--- a/서류/유니티 프로젝트 컨셉.docx
+++ b/서류/유니티 프로젝트 컨셉.docx
@@ -1117,8 +1117,6 @@
         </w:numPr>
         <w:ind w:leftChars="0"/>
       </w:pPr>
-      <w:bookmarkStart w:id="0" w:name="_GoBack"/>
-      <w:bookmarkEnd w:id="0"/>
       <w:r>
         <w:lastRenderedPageBreak/>
         <w:t>I</w:t>
@@ -1138,12 +1136,14 @@
       <w:r>
         <w:t xml:space="preserve">– </w:t>
       </w:r>
-      <w:r>
-        <w:rPr>
-          <w:rFonts w:hint="eastAsia"/>
-        </w:rPr>
-        <w:t>김민웅</w:t>
-      </w:r>
+      <w:proofErr w:type="spellStart"/>
+      <w:r>
+        <w:rPr>
+          <w:rFonts w:hint="eastAsia"/>
+        </w:rPr>
+        <w:t>최희원</w:t>
+      </w:r>
+      <w:proofErr w:type="spellEnd"/>
     </w:p>
     <w:p>
       <w:pPr>
@@ -1177,14 +1177,12 @@
       <w:r>
         <w:t xml:space="preserve">– </w:t>
       </w:r>
-      <w:proofErr w:type="spellStart"/>
-      <w:r>
-        <w:rPr>
-          <w:rFonts w:hint="eastAsia"/>
-        </w:rPr>
-        <w:t>최희원</w:t>
-      </w:r>
-      <w:proofErr w:type="spellEnd"/>
+      <w:r>
+        <w:rPr>
+          <w:rFonts w:hint="eastAsia"/>
+        </w:rPr>
+        <w:t>김민웅</w:t>
+      </w:r>
     </w:p>
     <w:p>
       <w:pPr>
@@ -1596,36 +1594,8 @@
         </w:rPr>
         <w:t>정신 해방의 노래</w:t>
       </w:r>
-    </w:p>
-    <w:p/>
-    <w:p>
-      <w:r>
-        <w:rPr>
-          <w:rFonts w:hint="eastAsia"/>
-        </w:rPr>
-        <w:t>U</w:t>
-      </w:r>
-      <w:r>
-        <w:t>I</w:t>
-      </w:r>
-    </w:p>
-    <w:p/>
-    <w:p>
-      <w:r>
-        <w:rPr>
-          <w:rFonts w:hint="eastAsia"/>
-        </w:rPr>
-        <w:t>외계인의 능력치</w:t>
-      </w:r>
-    </w:p>
-    <w:p/>
-    <w:p/>
-    <w:p>
-      <w:pPr>
-        <w:rPr>
-          <w:rFonts w:hint="eastAsia"/>
-        </w:rPr>
-      </w:pPr>
+      <w:bookmarkStart w:id="0" w:name="_GoBack"/>
+      <w:bookmarkEnd w:id="0"/>
     </w:p>
     <w:sectPr>
       <w:pgSz w:w="11906" w:h="16838"/>
@@ -2873,7 +2843,7 @@
 </file>
 
 <file path=customXml/itemProps1.xml><?xml version="1.0" encoding="utf-8"?>
-<ds:datastoreItem xmlns:ds="http://schemas.openxmlformats.org/officeDocument/2006/customXml" ds:itemID="{33794F91-AF99-474A-8197-04B6B9224316}">
+<ds:datastoreItem xmlns:ds="http://schemas.openxmlformats.org/officeDocument/2006/customXml" ds:itemID="{C228A1F2-D89D-4EE8-9ECC-1BB6FCC87674}">
   <ds:schemaRefs>
     <ds:schemaRef ds:uri="http://schemas.openxmlformats.org/officeDocument/2006/bibliography"/>
   </ds:schemaRefs>
